--- a/Programming for QA/1. Programming Fundamentals and Unit Testing/2. Loops While and For Loops. Nested Loops/02. Exercise/Exercise - While-Loop.docx
+++ b/Programming for QA/1. Programming Fundamentals and Unit Testing/2. Loops While and For Loops. Nested Loops/02. Exercise/Exercise - While-Loop.docx
@@ -95,8 +95,14 @@
           <w:ilvl w:val="0"/>
           <w:numId w:val="2"/>
         </w:numPr>
-      </w:pPr>
-      <w:r>
+        <w:rPr>
+          <w:highlight w:val="yellow"/>
+        </w:rPr>
+      </w:pPr>
+      <w:r>
+        <w:rPr>
+          <w:highlight w:val="yellow"/>
+        </w:rPr>
         <w:t>Decreasing Numbers</w:t>
       </w:r>
     </w:p>
@@ -136,6 +142,7 @@
         </w:rPr>
         <w:t xml:space="preserve">Reads an integer number </w:t>
       </w:r>
+      <w:proofErr w:type="gramStart"/>
       <w:r>
         <w:rPr>
           <w:rFonts w:cstheme="minorHAnsi"/>
@@ -144,6 +151,7 @@
         </w:rPr>
         <w:t>N</w:t>
       </w:r>
+      <w:proofErr w:type="gramEnd"/>
     </w:p>
     <w:p>
       <w:pPr>
@@ -207,8 +215,13 @@
         <w:t xml:space="preserve">, </w:t>
       </w:r>
       <w:r>
-        <w:t>each on separate line</w:t>
-      </w:r>
+        <w:t xml:space="preserve">each on separate </w:t>
+      </w:r>
+      <w:proofErr w:type="gramStart"/>
+      <w:r>
+        <w:t>line</w:t>
+      </w:r>
+      <w:proofErr w:type="gramEnd"/>
     </w:p>
     <w:p>
       <w:pPr>
@@ -879,8 +892,14 @@
           <w:ilvl w:val="0"/>
           <w:numId w:val="2"/>
         </w:numPr>
-      </w:pPr>
-      <w:r>
+        <w:rPr>
+          <w:highlight w:val="yellow"/>
+        </w:rPr>
+      </w:pPr>
+      <w:r>
+        <w:rPr>
+          <w:highlight w:val="yellow"/>
+        </w:rPr>
         <w:t>Odd Number</w:t>
       </w:r>
     </w:p>
@@ -929,8 +948,13 @@
         <w:t>odd number</w:t>
       </w:r>
       <w:r>
-        <w:t xml:space="preserve"> is entered</w:t>
-      </w:r>
+        <w:t xml:space="preserve"> is </w:t>
+      </w:r>
+      <w:proofErr w:type="gramStart"/>
+      <w:r>
+        <w:t>entered</w:t>
+      </w:r>
+      <w:proofErr w:type="gramEnd"/>
     </w:p>
     <w:p>
       <w:pPr>
@@ -953,8 +977,13 @@
         <w:t>odd</w:t>
       </w:r>
       <w:r>
-        <w:t xml:space="preserve"> number as output</w:t>
-      </w:r>
+        <w:t xml:space="preserve"> number as </w:t>
+      </w:r>
+      <w:proofErr w:type="gramStart"/>
+      <w:r>
+        <w:t>output</w:t>
+      </w:r>
+      <w:proofErr w:type="gramEnd"/>
     </w:p>
     <w:p>
       <w:pPr>
@@ -1487,8 +1516,14 @@
           <w:ilvl w:val="0"/>
           <w:numId w:val="2"/>
         </w:numPr>
-      </w:pPr>
-      <w:r>
+        <w:rPr>
+          <w:highlight w:val="yellow"/>
+        </w:rPr>
+      </w:pPr>
+      <w:r>
+        <w:rPr>
+          <w:highlight w:val="yellow"/>
+        </w:rPr>
         <w:t>Sequence 2k + 1</w:t>
       </w:r>
     </w:p>
@@ -1527,6 +1562,7 @@
         <w:lastRenderedPageBreak/>
         <w:t xml:space="preserve">The first number is </w:t>
       </w:r>
+      <w:proofErr w:type="gramStart"/>
       <w:r>
         <w:rPr>
           <w:b/>
@@ -1534,6 +1570,7 @@
         </w:rPr>
         <w:t>1</w:t>
       </w:r>
+      <w:proofErr w:type="gramEnd"/>
     </w:p>
     <w:p>
       <w:pPr>
@@ -1554,8 +1591,17 @@
           <w:b/>
           <w:bCs/>
         </w:rPr>
-        <w:t>2 times the previous number + 1</w:t>
-      </w:r>
+        <w:t xml:space="preserve">2 times the previous number + </w:t>
+      </w:r>
+      <w:proofErr w:type="gramStart"/>
+      <w:r>
+        <w:rPr>
+          <w:b/>
+          <w:bCs/>
+        </w:rPr>
+        <w:t>1</w:t>
+      </w:r>
+      <w:proofErr w:type="gramEnd"/>
     </w:p>
     <w:p>
       <w:pPr>
@@ -1585,8 +1631,13 @@
         <w:t>n</w:t>
       </w:r>
       <w:r>
-        <w:t xml:space="preserve"> from the console – the max number</w:t>
-      </w:r>
+        <w:t xml:space="preserve"> from the console – the max </w:t>
+      </w:r>
+      <w:proofErr w:type="gramStart"/>
+      <w:r>
+        <w:t>number</w:t>
+      </w:r>
+      <w:proofErr w:type="gramEnd"/>
     </w:p>
     <w:p>
       <w:pPr>
@@ -1621,8 +1672,17 @@
           <w:b/>
           <w:bCs/>
         </w:rPr>
-        <w:t>≤ n</w:t>
-      </w:r>
+        <w:t xml:space="preserve">≤ </w:t>
+      </w:r>
+      <w:proofErr w:type="gramStart"/>
+      <w:r>
+        <w:rPr>
+          <w:b/>
+          <w:bCs/>
+        </w:rPr>
+        <w:t>n</w:t>
+      </w:r>
+      <w:proofErr w:type="gramEnd"/>
     </w:p>
     <w:p>
       <w:pPr>
@@ -2186,14 +2246,20 @@
           <w:ilvl w:val="0"/>
           <w:numId w:val="2"/>
         </w:numPr>
-      </w:pPr>
-      <w:r>
-        <w:t>S</w:t>
-      </w:r>
-      <w:r>
-        <w:t xml:space="preserve">um </w:t>
-      </w:r>
-      <w:r>
+        <w:rPr>
+          <w:highlight w:val="yellow"/>
+        </w:rPr>
+      </w:pPr>
+      <w:r>
+        <w:rPr>
+          <w:highlight w:val="yellow"/>
+        </w:rPr>
+        <w:t xml:space="preserve">Sum </w:t>
+      </w:r>
+      <w:r>
+        <w:rPr>
+          <w:highlight w:val="yellow"/>
+        </w:rPr>
         <w:t>Digits</w:t>
       </w:r>
     </w:p>
@@ -2238,32 +2304,30 @@
           <w:b/>
           <w:bCs/>
         </w:rPr>
-        <w:t>integer</w:t>
+        <w:t xml:space="preserve">integer </w:t>
       </w:r>
       <w:r>
         <w:rPr>
           <w:b/>
           <w:bCs/>
         </w:rPr>
-        <w:t xml:space="preserve"> </w:t>
+        <w:t xml:space="preserve">positive </w:t>
       </w:r>
       <w:r>
         <w:rPr>
           <w:b/>
           <w:bCs/>
         </w:rPr>
-        <w:t xml:space="preserve">positive </w:t>
-      </w:r>
-      <w:r>
-        <w:rPr>
-          <w:b/>
-          <w:bCs/>
-        </w:rPr>
         <w:t>number</w:t>
       </w:r>
       <w:r>
-        <w:t xml:space="preserve"> from the console</w:t>
-      </w:r>
+        <w:t xml:space="preserve"> from the </w:t>
+      </w:r>
+      <w:proofErr w:type="gramStart"/>
+      <w:r>
+        <w:t>console</w:t>
+      </w:r>
+      <w:proofErr w:type="gramEnd"/>
     </w:p>
     <w:p>
       <w:pPr>
@@ -2293,8 +2357,13 @@
         <w:t>digits</w:t>
       </w:r>
       <w:r>
-        <w:t xml:space="preserve"> and print the sum</w:t>
-      </w:r>
+        <w:t xml:space="preserve"> and print the </w:t>
+      </w:r>
+      <w:proofErr w:type="gramStart"/>
+      <w:r>
+        <w:t>sum</w:t>
+      </w:r>
+      <w:proofErr w:type="gramEnd"/>
     </w:p>
     <w:p>
       <w:pPr>
@@ -2786,12 +2855,15 @@
           <w:ilvl w:val="0"/>
           <w:numId w:val="2"/>
         </w:numPr>
-      </w:pPr>
-      <w:r>
-        <w:t>Number</w:t>
-      </w:r>
-      <w:r>
-        <w:t xml:space="preserve"> In Range</w:t>
+        <w:rPr>
+          <w:highlight w:val="yellow"/>
+        </w:rPr>
+      </w:pPr>
+      <w:r>
+        <w:rPr>
+          <w:highlight w:val="yellow"/>
+        </w:rPr>
+        <w:t>Number In Range</w:t>
       </w:r>
     </w:p>
     <w:p>
@@ -2851,8 +2923,13 @@
         <w:t xml:space="preserve"> number </w:t>
       </w:r>
       <w:r>
-        <w:t>from the console</w:t>
-      </w:r>
+        <w:t xml:space="preserve">from the </w:t>
+      </w:r>
+      <w:proofErr w:type="gramStart"/>
+      <w:r>
+        <w:t>console</w:t>
+      </w:r>
+      <w:proofErr w:type="gramEnd"/>
     </w:p>
     <w:p>
       <w:pPr>
@@ -2916,8 +2993,17 @@
           <w:b/>
           <w:bCs/>
         </w:rPr>
-        <w:t>read a new number</w:t>
-      </w:r>
+        <w:t xml:space="preserve">read a new </w:t>
+      </w:r>
+      <w:proofErr w:type="gramStart"/>
+      <w:r>
+        <w:rPr>
+          <w:b/>
+          <w:bCs/>
+        </w:rPr>
+        <w:t>number</w:t>
+      </w:r>
+      <w:proofErr w:type="gramEnd"/>
     </w:p>
     <w:p>
       <w:pPr>
@@ -2960,6 +3046,7 @@
       <w:r>
         <w:t xml:space="preserve">and the program </w:t>
       </w:r>
+      <w:proofErr w:type="gramStart"/>
       <w:r>
         <w:rPr>
           <w:b/>
@@ -2967,6 +3054,7 @@
         </w:rPr>
         <w:t>stops</w:t>
       </w:r>
+      <w:proofErr w:type="gramEnd"/>
     </w:p>
     <w:p>
       <w:r>
@@ -3503,14 +3591,7 @@
                 <w:rFonts w:ascii="Consolas" w:hAnsi="Consolas"/>
                 <w:noProof/>
               </w:rPr>
-              <w:t>33</w:t>
-            </w:r>
-            <w:r>
-              <w:rPr>
-                <w:rFonts w:ascii="Consolas" w:hAnsi="Consolas"/>
-                <w:noProof/>
-              </w:rPr>
-              <w:t>0</w:t>
+              <w:t>330</w:t>
             </w:r>
           </w:p>
           <w:p>
@@ -3578,12 +3659,15 @@
           <w:ilvl w:val="0"/>
           <w:numId w:val="2"/>
         </w:numPr>
-      </w:pPr>
-      <w:r>
-        <w:t xml:space="preserve">Number </w:t>
-      </w:r>
-      <w:r>
-        <w:t>Processor</w:t>
+        <w:rPr>
+          <w:highlight w:val="yellow"/>
+        </w:rPr>
+      </w:pPr>
+      <w:r>
+        <w:rPr>
+          <w:highlight w:val="yellow"/>
+        </w:rPr>
+        <w:t>Number Processor</w:t>
       </w:r>
     </w:p>
     <w:p>
@@ -3627,8 +3711,13 @@
         <w:t xml:space="preserve">initial number </w:t>
       </w:r>
       <w:r>
-        <w:t>from the input</w:t>
-      </w:r>
+        <w:t xml:space="preserve">from the </w:t>
+      </w:r>
+      <w:proofErr w:type="gramStart"/>
+      <w:r>
+        <w:t>input</w:t>
+      </w:r>
+      <w:proofErr w:type="gramEnd"/>
     </w:p>
     <w:p>
       <w:pPr>
@@ -3724,8 +3813,16 @@
         <w:rPr>
           <w:lang w:val="en-GB"/>
         </w:rPr>
-        <w:t>print the number and stop the program</w:t>
-      </w:r>
+        <w:t xml:space="preserve">print the number and stop the </w:t>
+      </w:r>
+      <w:proofErr w:type="gramStart"/>
+      <w:r>
+        <w:rPr>
+          <w:lang w:val="en-GB"/>
+        </w:rPr>
+        <w:t>program</w:t>
+      </w:r>
+      <w:proofErr w:type="gramEnd"/>
     </w:p>
     <w:p>
       <w:pPr>
@@ -7161,6 +7258,7 @@
   <w:style w:type="character" w:default="1" w:styleId="DefaultParagraphFont">
     <w:name w:val="Default Paragraph Font"/>
     <w:uiPriority w:val="1"/>
+    <w:semiHidden/>
     <w:unhideWhenUsed/>
   </w:style>
   <w:style w:type="table" w:default="1" w:styleId="TableNormal">
